--- a/2.docx
+++ b/2.docx
@@ -55,6 +55,7 @@
       <w:r>
         <w:rPr>
           <w:rFonts w:ascii="Times New Roman" w:hAnsi="Times New Roman" w:cs="Times New Roman"/>
+          <w:noProof/>
           <w:sz w:val="28"/>
           <w:szCs w:val="28"/>
         </w:rPr>
@@ -126,6 +127,9 @@
         </w:rPr>
       </w:pPr>
       <w:r>
+        <w:rPr>
+          <w:noProof/>
+        </w:rPr>
         <w:drawing>
           <wp:inline distT="0" distB="0" distL="0" distR="0" wp14:anchorId="5F0173B2" wp14:editId="2DE3BE46">
             <wp:extent cx="5940425" cy="2851150"/>
@@ -173,6 +177,9 @@
         </w:rPr>
       </w:pPr>
       <w:r>
+        <w:rPr>
+          <w:noProof/>
+        </w:rPr>
         <w:drawing>
           <wp:inline distT="0" distB="0" distL="0" distR="0" wp14:anchorId="0460A469" wp14:editId="336EF986">
             <wp:extent cx="5940425" cy="2220595"/>
@@ -223,6 +230,77 @@
           <w:szCs w:val="28"/>
         </w:rPr>
       </w:pPr>
+      <w:r>
+        <w:rPr>
+          <w:rFonts w:ascii="Times New Roman" w:hAnsi="Times New Roman" w:cs="Times New Roman"/>
+          <w:sz w:val="28"/>
+          <w:szCs w:val="28"/>
+        </w:rPr>
+        <w:lastRenderedPageBreak/>
+        <w:t>Добавил файл 2.</w:t>
+      </w:r>
+      <w:r>
+        <w:rPr>
+          <w:rFonts w:ascii="Times New Roman" w:hAnsi="Times New Roman" w:cs="Times New Roman"/>
+          <w:sz w:val="28"/>
+          <w:szCs w:val="28"/>
+          <w:lang w:val="en-US"/>
+        </w:rPr>
+        <w:t>docx</w:t>
+      </w:r>
+    </w:p>
+    <w:p>
+      <w:pPr>
+        <w:pStyle w:val="a3"/>
+        <w:ind w:left="0"/>
+        <w:rPr>
+          <w:rFonts w:ascii="Times New Roman" w:hAnsi="Times New Roman" w:cs="Times New Roman"/>
+          <w:sz w:val="28"/>
+          <w:szCs w:val="28"/>
+        </w:rPr>
+      </w:pPr>
+      <w:r>
+        <w:rPr>
+          <w:rFonts w:ascii="Times New Roman" w:hAnsi="Times New Roman" w:cs="Times New Roman"/>
+          <w:sz w:val="28"/>
+          <w:szCs w:val="28"/>
+        </w:rPr>
+        <w:drawing>
+          <wp:inline distT="0" distB="0" distL="0" distR="0" wp14:anchorId="37737FA9" wp14:editId="4413AA5C">
+            <wp:extent cx="5940425" cy="3453130"/>
+            <wp:effectExtent l="0" t="0" r="3175" b="0"/>
+            <wp:docPr id="3" name="Рисунок 3"/>
+            <wp:cNvGraphicFramePr>
+              <a:graphicFrameLocks xmlns:a="http://schemas.openxmlformats.org/drawingml/2006/main" noChangeAspect="1"/>
+            </wp:cNvGraphicFramePr>
+            <a:graphic xmlns:a="http://schemas.openxmlformats.org/drawingml/2006/main">
+              <a:graphicData uri="http://schemas.openxmlformats.org/drawingml/2006/picture">
+                <pic:pic xmlns:pic="http://schemas.openxmlformats.org/drawingml/2006/picture">
+                  <pic:nvPicPr>
+                    <pic:cNvPr id="1" name=""/>
+                    <pic:cNvPicPr/>
+                  </pic:nvPicPr>
+                  <pic:blipFill>
+                    <a:blip r:embed="rId8"/>
+                    <a:stretch>
+                      <a:fillRect/>
+                    </a:stretch>
+                  </pic:blipFill>
+                  <pic:spPr>
+                    <a:xfrm>
+                      <a:off x="0" y="0"/>
+                      <a:ext cx="5940425" cy="3453130"/>
+                    </a:xfrm>
+                    <a:prstGeom prst="rect">
+                      <a:avLst/>
+                    </a:prstGeom>
+                  </pic:spPr>
+                </pic:pic>
+              </a:graphicData>
+            </a:graphic>
+          </wp:inline>
+        </w:drawing>
+      </w:r>
     </w:p>
     <w:sectPr>
       <w:pgSz w:w="11906" w:h="16838"/>

--- a/2.docx
+++ b/2.docx
@@ -262,6 +262,7 @@
       <w:r>
         <w:rPr>
           <w:rFonts w:ascii="Times New Roman" w:hAnsi="Times New Roman" w:cs="Times New Roman"/>
+          <w:noProof/>
           <w:sz w:val="28"/>
           <w:szCs w:val="28"/>
         </w:rPr>
@@ -290,6 +291,81 @@
                     <a:xfrm>
                       <a:off x="0" y="0"/>
                       <a:ext cx="5940425" cy="3453130"/>
+                    </a:xfrm>
+                    <a:prstGeom prst="rect">
+                      <a:avLst/>
+                    </a:prstGeom>
+                  </pic:spPr>
+                </pic:pic>
+              </a:graphicData>
+            </a:graphic>
+          </wp:inline>
+        </w:drawing>
+      </w:r>
+    </w:p>
+    <w:p>
+      <w:pPr>
+        <w:pStyle w:val="a3"/>
+        <w:numPr>
+          <w:ilvl w:val="0"/>
+          <w:numId w:val="1"/>
+        </w:numPr>
+        <w:rPr>
+          <w:rFonts w:ascii="Times New Roman" w:hAnsi="Times New Roman" w:cs="Times New Roman"/>
+          <w:sz w:val="28"/>
+          <w:szCs w:val="28"/>
+        </w:rPr>
+      </w:pPr>
+      <w:r>
+        <w:rPr>
+          <w:rFonts w:ascii="Times New Roman" w:hAnsi="Times New Roman" w:cs="Times New Roman"/>
+          <w:sz w:val="28"/>
+          <w:szCs w:val="28"/>
+        </w:rPr>
+        <w:t>Отправил на удаленный репозиторий изменённые данные</w:t>
+      </w:r>
+    </w:p>
+    <w:p>
+      <w:pPr>
+        <w:pStyle w:val="a3"/>
+        <w:ind w:left="0"/>
+        <w:rPr>
+          <w:rFonts w:ascii="Times New Roman" w:hAnsi="Times New Roman" w:cs="Times New Roman"/>
+          <w:sz w:val="28"/>
+          <w:szCs w:val="28"/>
+        </w:rPr>
+      </w:pPr>
+      <w:r>
+        <w:rPr>
+          <w:rFonts w:ascii="Times New Roman" w:hAnsi="Times New Roman" w:cs="Times New Roman"/>
+          <w:sz w:val="28"/>
+          <w:szCs w:val="28"/>
+        </w:rPr>
+        <w:drawing>
+          <wp:inline distT="0" distB="0" distL="0" distR="0" wp14:anchorId="6685247A" wp14:editId="7FCDD19B">
+            <wp:extent cx="5940425" cy="3614420"/>
+            <wp:effectExtent l="0" t="0" r="3175" b="5080"/>
+            <wp:docPr id="5" name="Рисунок 5"/>
+            <wp:cNvGraphicFramePr>
+              <a:graphicFrameLocks xmlns:a="http://schemas.openxmlformats.org/drawingml/2006/main" noChangeAspect="1"/>
+            </wp:cNvGraphicFramePr>
+            <a:graphic xmlns:a="http://schemas.openxmlformats.org/drawingml/2006/main">
+              <a:graphicData uri="http://schemas.openxmlformats.org/drawingml/2006/picture">
+                <pic:pic xmlns:pic="http://schemas.openxmlformats.org/drawingml/2006/picture">
+                  <pic:nvPicPr>
+                    <pic:cNvPr id="1" name=""/>
+                    <pic:cNvPicPr/>
+                  </pic:nvPicPr>
+                  <pic:blipFill>
+                    <a:blip r:embed="rId9"/>
+                    <a:stretch>
+                      <a:fillRect/>
+                    </a:stretch>
+                  </pic:blipFill>
+                  <pic:spPr>
+                    <a:xfrm>
+                      <a:off x="0" y="0"/>
+                      <a:ext cx="5940425" cy="3614420"/>
                     </a:xfrm>
                     <a:prstGeom prst="rect">
                       <a:avLst/>
